--- a/IELTS/speaking/6_people_know_more_.docx
+++ b/IELTS/speaking/6_people_know_more_.docx
@@ -101,7 +101,7 @@
         <w:spacing w:before="120" w:after="120"/>
         <w:jc w:val="left"/>
         <w:rPr>
-          <w:rFonts w:ascii="Helvetica" w:eastAsia="Times New Roman" w:hAnsi="Helvetica" w:cs="Times New Roman" w:hint="eastAsia"/>
+          <w:rFonts w:ascii="Helvetica" w:eastAsia="Times New Roman" w:hAnsi="Helvetica" w:cs="Times New Roman"/>
           <w:color w:val="222222"/>
           <w:szCs w:val="21"/>
           <w:shd w:val="clear" w:color="auto" w:fill="FFFFFF"/>
@@ -123,7 +123,27 @@
           <w:szCs w:val="21"/>
           <w:shd w:val="clear" w:color="auto" w:fill="FFFFFF"/>
         </w:rPr>
-        <w:t xml:space="preserve"> going to describe Zelmanove, who </w:t>
+        <w:t xml:space="preserve"> going to describe </w:t>
+      </w:r>
+      <w:proofErr w:type="spellStart"/>
+      <w:r>
+        <w:rPr>
+          <w:rFonts w:ascii="Helvetica" w:eastAsia="Times New Roman" w:hAnsi="Helvetica" w:cs="Times New Roman"/>
+          <w:color w:val="222222"/>
+          <w:szCs w:val="21"/>
+          <w:shd w:val="clear" w:color="auto" w:fill="FFFFFF"/>
+        </w:rPr>
+        <w:t>Zelmanove</w:t>
+      </w:r>
+      <w:proofErr w:type="spellEnd"/>
+      <w:r>
+        <w:rPr>
+          <w:rFonts w:ascii="Helvetica" w:eastAsia="Times New Roman" w:hAnsi="Helvetica" w:cs="Times New Roman"/>
+          <w:color w:val="222222"/>
+          <w:szCs w:val="21"/>
+          <w:shd w:val="clear" w:color="auto" w:fill="FFFFFF"/>
+        </w:rPr>
+        <w:t xml:space="preserve">, who </w:t>
       </w:r>
       <w:r>
         <w:rPr>
@@ -159,8 +179,19 @@
           <w:szCs w:val="21"/>
           <w:shd w:val="clear" w:color="auto" w:fill="FFFFFF"/>
         </w:rPr>
-        <w:t>matic professor. Zelmanove</w:t>
+        <w:t xml:space="preserve">matic professor. </w:t>
       </w:r>
+      <w:proofErr w:type="spellStart"/>
+      <w:r>
+        <w:rPr>
+          <w:rFonts w:ascii="Helvetica" w:eastAsia="Times New Roman" w:hAnsi="Helvetica" w:cs="Times New Roman"/>
+          <w:color w:val="222222"/>
+          <w:szCs w:val="21"/>
+          <w:shd w:val="clear" w:color="auto" w:fill="FFFFFF"/>
+        </w:rPr>
+        <w:t>Zelmanove</w:t>
+      </w:r>
+      <w:proofErr w:type="spellEnd"/>
       <w:r>
         <w:rPr>
           <w:rFonts w:ascii="Helvetica" w:eastAsia="Times New Roman" w:hAnsi="Helvetica" w:cs="Times New Roman" w:hint="eastAsia"/>
@@ -213,7 +244,87 @@
           <w:szCs w:val="21"/>
           <w:shd w:val="clear" w:color="auto" w:fill="FFFFFF"/>
         </w:rPr>
-        <w:t xml:space="preserve"> As long as you attended the course, he would give you a A. One reason I would like to know more about him is that I heard one story about his </w:t>
+        <w:t xml:space="preserve"> As</w:t>
+      </w:r>
+      <w:r>
+        <w:rPr>
+          <w:rFonts w:ascii="Helvetica" w:eastAsia="Times New Roman" w:hAnsi="Helvetica" w:cs="Times New Roman"/>
+          <w:color w:val="222222"/>
+          <w:szCs w:val="21"/>
+          <w:shd w:val="clear" w:color="auto" w:fill="FFFFFF"/>
+        </w:rPr>
+        <w:t xml:space="preserve"> long as you attended his sessions</w:t>
+      </w:r>
+      <w:bookmarkStart w:id="0" w:name="_GoBack"/>
+      <w:bookmarkEnd w:id="0"/>
+      <w:r>
+        <w:rPr>
+          <w:rFonts w:ascii="Helvetica" w:eastAsia="Times New Roman" w:hAnsi="Helvetica" w:cs="Times New Roman"/>
+          <w:color w:val="222222"/>
+          <w:szCs w:val="21"/>
+          <w:shd w:val="clear" w:color="auto" w:fill="FFFFFF"/>
+        </w:rPr>
+        <w:t xml:space="preserve">, he would give you </w:t>
+      </w:r>
+      <w:proofErr w:type="gramStart"/>
+      <w:r>
+        <w:rPr>
+          <w:rFonts w:ascii="Helvetica" w:eastAsia="Times New Roman" w:hAnsi="Helvetica" w:cs="Times New Roman"/>
+          <w:color w:val="222222"/>
+          <w:szCs w:val="21"/>
+          <w:shd w:val="clear" w:color="auto" w:fill="FFFFFF"/>
+        </w:rPr>
+        <w:t>a</w:t>
+      </w:r>
+      <w:proofErr w:type="gramEnd"/>
+      <w:r>
+        <w:rPr>
+          <w:rFonts w:ascii="Helvetica" w:eastAsia="Times New Roman" w:hAnsi="Helvetica" w:cs="Times New Roman"/>
+          <w:color w:val="222222"/>
+          <w:szCs w:val="21"/>
+          <w:shd w:val="clear" w:color="auto" w:fill="FFFFFF"/>
+        </w:rPr>
+        <w:t xml:space="preserve"> </w:t>
+      </w:r>
+      <w:proofErr w:type="spellStart"/>
+      <w:r>
+        <w:rPr>
+          <w:rFonts w:ascii="Helvetica" w:eastAsia="Times New Roman" w:hAnsi="Helvetica" w:cs="Times New Roman"/>
+          <w:color w:val="222222"/>
+          <w:szCs w:val="21"/>
+          <w:shd w:val="clear" w:color="auto" w:fill="FFFFFF"/>
+        </w:rPr>
+        <w:t>A</w:t>
+      </w:r>
+      <w:proofErr w:type="spellEnd"/>
+      <w:r>
+        <w:rPr>
+          <w:rFonts w:ascii="Helvetica" w:eastAsia="Times New Roman" w:hAnsi="Helvetica" w:cs="Times New Roman"/>
+          <w:color w:val="222222"/>
+          <w:szCs w:val="21"/>
+          <w:shd w:val="clear" w:color="auto" w:fill="FFFFFF"/>
+        </w:rPr>
+        <w:t xml:space="preserve">. One reason I would like to know more about him is that I heard one story </w:t>
+      </w:r>
+      <w:proofErr w:type="gramStart"/>
+      <w:r>
+        <w:rPr>
+          <w:rFonts w:ascii="Helvetica" w:eastAsia="Times New Roman" w:hAnsi="Helvetica" w:cs="Times New Roman"/>
+          <w:color w:val="222222"/>
+          <w:szCs w:val="21"/>
+          <w:shd w:val="clear" w:color="auto" w:fill="FFFFFF"/>
+        </w:rPr>
+        <w:t>about</w:t>
+      </w:r>
+      <w:proofErr w:type="gramEnd"/>
+      <w:r>
+        <w:rPr>
+          <w:rFonts w:ascii="Helvetica" w:eastAsia="Times New Roman" w:hAnsi="Helvetica" w:cs="Times New Roman"/>
+          <w:color w:val="222222"/>
+          <w:szCs w:val="21"/>
+          <w:shd w:val="clear" w:color="auto" w:fill="FFFFFF"/>
+        </w:rPr>
+        <w:t xml:space="preserve"> his </w:t>
       </w:r>
       <w:r>
         <w:rPr>
@@ -305,8 +416,6 @@
         </w:rPr>
         <w:t xml:space="preserve">tee members but </w:t>
       </w:r>
-      <w:bookmarkStart w:id="0" w:name="_GoBack"/>
-      <w:bookmarkEnd w:id="0"/>
       <w:r>
         <w:rPr>
           <w:rFonts w:ascii="Helvetica" w:eastAsia="Times New Roman" w:hAnsi="Helvetica" w:cs="Times New Roman"/>
@@ -314,7 +423,27 @@
           <w:szCs w:val="21"/>
           <w:shd w:val="clear" w:color="auto" w:fill="FFFFFF"/>
         </w:rPr>
-        <w:t>the chair refused to submit to Zelmanov’s talent</w:t>
+        <w:t xml:space="preserve">the chair refused to submit to </w:t>
+      </w:r>
+      <w:proofErr w:type="spellStart"/>
+      <w:r>
+        <w:rPr>
+          <w:rFonts w:ascii="Helvetica" w:eastAsia="Times New Roman" w:hAnsi="Helvetica" w:cs="Times New Roman"/>
+          <w:color w:val="222222"/>
+          <w:szCs w:val="21"/>
+          <w:shd w:val="clear" w:color="auto" w:fill="FFFFFF"/>
+        </w:rPr>
+        <w:t>Zelmanov’s</w:t>
+      </w:r>
+      <w:proofErr w:type="spellEnd"/>
+      <w:r>
+        <w:rPr>
+          <w:rFonts w:ascii="Helvetica" w:eastAsia="Times New Roman" w:hAnsi="Helvetica" w:cs="Times New Roman"/>
+          <w:color w:val="222222"/>
+          <w:szCs w:val="21"/>
+          <w:shd w:val="clear" w:color="auto" w:fill="FFFFFF"/>
+        </w:rPr>
+        <w:t xml:space="preserve"> talent</w:t>
       </w:r>
       <w:r>
         <w:rPr>

--- a/IELTS/speaking/6_people_know_more_.docx
+++ b/IELTS/speaking/6_people_know_more_.docx
@@ -255,8 +255,6 @@
         </w:rPr>
         <w:t xml:space="preserve"> long as you attended his sessions</w:t>
       </w:r>
-      <w:bookmarkStart w:id="0" w:name="_GoBack"/>
-      <w:bookmarkEnd w:id="0"/>
       <w:r>
         <w:rPr>
           <w:rFonts w:ascii="Helvetica" w:eastAsia="Times New Roman" w:hAnsi="Helvetica" w:cs="Times New Roman"/>
@@ -264,19 +262,19 @@
           <w:szCs w:val="21"/>
           <w:shd w:val="clear" w:color="auto" w:fill="FFFFFF"/>
         </w:rPr>
-        <w:t xml:space="preserve">, he would give you </w:t>
+        <w:t>, he would give you a</w:t>
       </w:r>
-      <w:proofErr w:type="gramStart"/>
       <w:r>
         <w:rPr>
-          <w:rFonts w:ascii="Helvetica" w:eastAsia="Times New Roman" w:hAnsi="Helvetica" w:cs="Times New Roman"/>
+          <w:rFonts w:ascii="Helvetica" w:eastAsia="Times New Roman" w:hAnsi="Helvetica" w:cs="Times New Roman" w:hint="eastAsia"/>
           <w:color w:val="222222"/>
           <w:szCs w:val="21"/>
           <w:shd w:val="clear" w:color="auto" w:fill="FFFFFF"/>
         </w:rPr>
-        <w:t>a</w:t>
+        <w:t>n</w:t>
       </w:r>
-      <w:proofErr w:type="gramEnd"/>
+      <w:bookmarkStart w:id="0" w:name="_GoBack"/>
+      <w:bookmarkEnd w:id="0"/>
       <w:r>
         <w:rPr>
           <w:rFonts w:ascii="Helvetica" w:eastAsia="Times New Roman" w:hAnsi="Helvetica" w:cs="Times New Roman"/>

--- a/IELTS/speaking/6_people_know_more_.docx
+++ b/IELTS/speaking/6_people_know_more_.docx
@@ -273,8 +273,6 @@
         </w:rPr>
         <w:t>n</w:t>
       </w:r>
-      <w:bookmarkStart w:id="0" w:name="_GoBack"/>
-      <w:bookmarkEnd w:id="0"/>
       <w:r>
         <w:rPr>
           <w:rFonts w:ascii="Helvetica" w:eastAsia="Times New Roman" w:hAnsi="Helvetica" w:cs="Times New Roman"/>
@@ -358,7 +356,27 @@
           <w:szCs w:val="21"/>
           <w:shd w:val="clear" w:color="auto" w:fill="FFFFFF"/>
         </w:rPr>
-        <w:t xml:space="preserve"> PhD thesis defense in a Soviet Union university</w:t>
+        <w:t xml:space="preserve"> PhD thesis defense </w:t>
+      </w:r>
+      <w:r>
+        <w:rPr>
+          <w:rFonts w:ascii="Helvetica" w:eastAsia="Times New Roman" w:hAnsi="Helvetica" w:cs="Times New Roman" w:hint="eastAsia"/>
+          <w:color w:val="222222"/>
+          <w:szCs w:val="21"/>
+          <w:shd w:val="clear" w:color="auto" w:fill="FFFFFF"/>
+        </w:rPr>
+        <w:t>at</w:t>
+      </w:r>
+      <w:bookmarkStart w:id="0" w:name="_GoBack"/>
+      <w:bookmarkEnd w:id="0"/>
+      <w:r>
+        <w:rPr>
+          <w:rFonts w:ascii="Helvetica" w:eastAsia="Times New Roman" w:hAnsi="Helvetica" w:cs="Times New Roman"/>
+          <w:color w:val="222222"/>
+          <w:szCs w:val="21"/>
+          <w:shd w:val="clear" w:color="auto" w:fill="FFFFFF"/>
+        </w:rPr>
+        <w:t xml:space="preserve"> a Soviet Union university</w:t>
       </w:r>
       <w:r>
         <w:rPr>
